--- a/Studienarbeit/Studienarbeit.docx
+++ b/Studienarbeit/Studienarbeit.docx
@@ -19,7 +19,17 @@
           <w:sz w:val="52"/>
           <w:lang w:eastAsia="de-DE"/>
         </w:rPr>
-        <w:t>Jazz-Composer: Analyse und Algorithmen zur Generierung von MIDI-basierter Jazz-Musik</w:t>
+        <w:t xml:space="preserve">Jazz-Composer: Analyse und </w:t>
+      </w:r>
+      <w:bookmarkStart w:id="0" w:name="_GoBack"/>
+      <w:bookmarkEnd w:id="0"/>
+      <w:r>
+        <w:rPr>
+          <w:rFonts w:ascii="Arial" w:eastAsia="Times New Roman" w:hAnsi="Arial" w:cs="Arial"/>
+          <w:sz w:val="52"/>
+          <w:lang w:eastAsia="de-DE"/>
+        </w:rPr>
+        <w:t>Algorithmen zur Generierung von MIDI-basierter Jazz-Musik</w:t>
       </w:r>
     </w:p>
     <w:p>
@@ -807,28 +817,6 @@
     <w:p>
       <w:pPr>
         <w:rPr>
-          <w:rFonts w:eastAsia="Times New Roman" w:cs="Arial"/>
-          <w:color w:val="auto"/>
-          <w:sz w:val="22"/>
-          <w:szCs w:val="20"/>
-          <w:lang w:eastAsia="de-DE"/>
-        </w:rPr>
-      </w:pPr>
-    </w:p>
-    <w:p>
-      <w:pPr>
-        <w:rPr>
-          <w:rFonts w:eastAsia="Times New Roman" w:cs="Arial"/>
-          <w:color w:val="auto"/>
-          <w:sz w:val="22"/>
-          <w:szCs w:val="20"/>
-          <w:lang w:eastAsia="de-DE"/>
-        </w:rPr>
-      </w:pPr>
-    </w:p>
-    <w:p>
-      <w:pPr>
-        <w:rPr>
           <w:rFonts w:eastAsiaTheme="majorEastAsia" w:cs="Arial"/>
           <w:b/>
           <w:bCs/>
@@ -857,7 +845,7 @@
         <w:tab/>
         <w:t>_____________________</w:t>
       </w:r>
-      <w:bookmarkStart w:id="0" w:name="_Toc488920960"/>
+      <w:bookmarkStart w:id="1" w:name="_Toc488920960"/>
       <w:r>
         <w:rPr>
           <w:rFonts w:eastAsia="Times New Roman" w:cs="Arial"/>
@@ -884,7 +872,7 @@
         <w:lastRenderedPageBreak/>
         <w:t>Erklärung</w:t>
       </w:r>
-      <w:bookmarkEnd w:id="0"/>
+      <w:bookmarkEnd w:id="1"/>
     </w:p>
     <w:p>
       <w:pPr>
@@ -1071,12 +1059,12 @@
       <w:pPr>
         <w:pStyle w:val="Pre-Header"/>
       </w:pPr>
-      <w:bookmarkStart w:id="1" w:name="_Toc488920963"/>
+      <w:bookmarkStart w:id="2" w:name="_Toc488920963"/>
       <w:r>
         <w:lastRenderedPageBreak/>
         <w:t>Inhaltsverzeichnis</w:t>
       </w:r>
-      <w:bookmarkEnd w:id="1"/>
+      <w:bookmarkEnd w:id="2"/>
     </w:p>
     <w:sdt>
       <w:sdtPr>
@@ -1850,7 +1838,7 @@
         </w:p>
       </w:sdtContent>
     </w:sdt>
-    <w:bookmarkStart w:id="2" w:name="_Toc488920964" w:displacedByCustomXml="prev"/>
+    <w:bookmarkStart w:id="3" w:name="_Toc488920964" w:displacedByCustomXml="prev"/>
     <w:p>
       <w:pPr>
         <w:rPr>
@@ -1866,8 +1854,6 @@
         </w:rPr>
         <w:br w:type="page"/>
       </w:r>
-      <w:bookmarkStart w:id="3" w:name="_GoBack"/>
-      <w:bookmarkEnd w:id="3"/>
     </w:p>
     <w:p>
       <w:pPr>
@@ -1877,7 +1863,7 @@
         <w:lastRenderedPageBreak/>
         <w:t>Abbildungsverzeichnis</w:t>
       </w:r>
-      <w:bookmarkEnd w:id="2"/>
+      <w:bookmarkEnd w:id="3"/>
     </w:p>
     <w:p>
       <w:pPr>
@@ -2535,36 +2521,6 @@
       <w:r>
         <w:tab/>
       </w:r>
-    </w:p>
-    <w:p>
-      <w:pPr>
-        <w:spacing w:line="360" w:lineRule="auto"/>
-        <w:ind w:left="4248" w:hanging="4248"/>
-      </w:pPr>
-      <w:r>
-        <w:t>DSC GmbH:</w:t>
-      </w:r>
-      <w:r>
-        <w:tab/>
-        <w:t xml:space="preserve">DSC Unternehmensberatung und Software GmbH, </w:t>
-      </w:r>
-      <w:r>
-        <w:t>Titel</w:t>
-      </w:r>
-      <w:r>
-        <w:t xml:space="preserve">, </w:t>
-      </w:r>
-      <w:r>
-        <w:t>Untertitel</w:t>
-      </w:r>
-      <w:r>
-        <w:t>, Schriesheim (2015)</w:t>
-      </w:r>
-    </w:p>
-    <w:p>
-      <w:pPr>
-        <w:spacing w:line="360" w:lineRule="auto"/>
-      </w:pPr>
       <w:r>
         <w:br w:type="page"/>
       </w:r>
@@ -2821,6 +2777,15 @@
   <w:p>
     <w:pPr>
       <w:pStyle w:val="Kopfzeile"/>
+      <w:rPr>
+        <w:rFonts w:ascii="Arial Fett" w:hAnsi="Arial Fett"/>
+        <w:b/>
+        <w:noProof/>
+        <w:color w:val="C0C0C0"/>
+        <w:sz w:val="28"/>
+        <w:szCs w:val="28"/>
+        <w:lang w:eastAsia="de-DE"/>
+      </w:rPr>
     </w:pPr>
     <w:r>
       <w:rPr>
@@ -2833,7 +2798,7 @@
         <w:lang w:eastAsia="de-DE"/>
       </w:rPr>
       <w:drawing>
-        <wp:anchor distT="0" distB="0" distL="114300" distR="114300" simplePos="0" relativeHeight="251658752" behindDoc="1" locked="0" layoutInCell="1" allowOverlap="1">
+        <wp:anchor distT="0" distB="0" distL="114300" distR="114300" simplePos="0" relativeHeight="251660288" behindDoc="1" locked="0" layoutInCell="1" allowOverlap="1">
           <wp:simplePos x="0" y="0"/>
           <wp:positionH relativeFrom="column">
             <wp:posOffset>3557905</wp:posOffset>
@@ -2886,62 +2851,16 @@
         </wp:anchor>
       </w:drawing>
     </w:r>
-    <w:r>
-      <w:rPr>
-        <w:rFonts w:ascii="Arial Fett" w:hAnsi="Arial Fett"/>
-        <w:b/>
-        <w:noProof/>
-        <w:color w:val="C0C0C0"/>
-        <w:sz w:val="28"/>
-        <w:szCs w:val="28"/>
-        <w:lang w:eastAsia="de-DE"/>
-      </w:rPr>
-      <w:drawing>
-        <wp:inline distT="0" distB="0" distL="0" distR="0">
-          <wp:extent cx="1800225" cy="581025"/>
-          <wp:effectExtent l="19050" t="0" r="9525" b="0"/>
-          <wp:docPr id="5" name="Bild 1" descr="DSC_LogomitSchrift"/>
-          <wp:cNvGraphicFramePr>
-            <a:graphicFrameLocks xmlns:a="http://schemas.openxmlformats.org/drawingml/2006/main" noChangeAspect="1"/>
-          </wp:cNvGraphicFramePr>
-          <a:graphic xmlns:a="http://schemas.openxmlformats.org/drawingml/2006/main">
-            <a:graphicData uri="http://schemas.openxmlformats.org/drawingml/2006/picture">
-              <pic:pic xmlns:pic="http://schemas.openxmlformats.org/drawingml/2006/picture">
-                <pic:nvPicPr>
-                  <pic:cNvPr id="0" name="Picture 1" descr="DSC_LogomitSchrift"/>
-                  <pic:cNvPicPr>
-                    <a:picLocks noChangeAspect="1" noChangeArrowheads="1"/>
-                  </pic:cNvPicPr>
-                </pic:nvPicPr>
-                <pic:blipFill>
-                  <a:blip r:embed="rId2"/>
-                  <a:srcRect/>
-                  <a:stretch>
-                    <a:fillRect/>
-                  </a:stretch>
-                </pic:blipFill>
-                <pic:spPr bwMode="auto">
-                  <a:xfrm>
-                    <a:off x="0" y="0"/>
-                    <a:ext cx="1800225" cy="581025"/>
-                  </a:xfrm>
-                  <a:prstGeom prst="rect">
-                    <a:avLst/>
-                  </a:prstGeom>
-                  <a:noFill/>
-                  <a:ln w="9525">
-                    <a:noFill/>
-                    <a:miter lim="800000"/>
-                    <a:headEnd/>
-                    <a:tailEnd/>
-                  </a:ln>
-                </pic:spPr>
-              </pic:pic>
-            </a:graphicData>
-          </a:graphic>
-        </wp:inline>
-      </w:drawing>
-    </w:r>
+  </w:p>
+  <w:p>
+    <w:pPr>
+      <w:pStyle w:val="Kopfzeile"/>
+    </w:pPr>
+  </w:p>
+  <w:p>
+    <w:pPr>
+      <w:pStyle w:val="Kopfzeile"/>
+    </w:pPr>
     <w:r>
       <w:tab/>
     </w:r>
@@ -2951,6 +2870,21 @@
     <w:r>
       <w:tab/>
     </w:r>
+  </w:p>
+  <w:p>
+    <w:pPr>
+      <w:pStyle w:val="Kopfzeile"/>
+    </w:pPr>
+  </w:p>
+  <w:p>
+    <w:pPr>
+      <w:pStyle w:val="Kopfzeile"/>
+    </w:pPr>
+  </w:p>
+  <w:p>
+    <w:pPr>
+      <w:pStyle w:val="Kopfzeile"/>
+    </w:pPr>
   </w:p>
   <w:p>
     <w:pPr>
@@ -2998,7 +2932,7 @@
         <v:path o:extrusionok="f" gradientshapeok="t" o:connecttype="rect"/>
         <o:lock v:ext="edit" aspectratio="t"/>
       </v:shapetype>
-      <v:shape id="_x0000_i1040" type="#_x0000_t75" style="width:11.25pt;height:11.25pt" o:bullet="t">
+      <v:shape id="_x0000_i1030" type="#_x0000_t75" style="width:11.4pt;height:11.4pt" o:bullet="t">
         <v:imagedata r:id="rId1" o:title="mso8D8A"/>
       </v:shape>
     </w:pict>
@@ -4710,7 +4644,7 @@
 </file>
 
 <file path=customXml/itemProps1.xml><?xml version="1.0" encoding="utf-8"?>
-<ds:datastoreItem xmlns:ds="http://schemas.openxmlformats.org/officeDocument/2006/customXml" ds:itemID="{FA7E9FE1-E220-40B7-931D-1D3BCAEF0B3C}">
+<ds:datastoreItem xmlns:ds="http://schemas.openxmlformats.org/officeDocument/2006/customXml" ds:itemID="{AEE062C1-3387-4EB6-93EA-4BDB16768B88}">
   <ds:schemaRefs>
     <ds:schemaRef ds:uri="http://schemas.openxmlformats.org/officeDocument/2006/bibliography"/>
   </ds:schemaRefs>
